--- a/eProject.docx
+++ b/eProject.docx
@@ -71,13 +71,15 @@
           <w:rtl/>
           <w:lang w:bidi="ar-EG"/>
         </w:rPr>
-        <w:t xml:space="preserve">احضار المتاح في </w:t>
-      </w:r>
-      <w:r>
-        <w:rPr>
-          <w:lang w:bidi="ar-EG"/>
-        </w:rPr>
-        <w:t>composite key</w:t>
+        <w:t xml:space="preserve">عمل الأسماء عامة </w:t>
+      </w:r>
+      <w:r>
+        <w:rPr>
+          <w:rFonts w:hint="cs"/>
+          <w:rtl/>
+          <w:lang w:bidi="ar-EG"/>
+        </w:rPr>
+        <w:t>في الشاشات</w:t>
       </w:r>
     </w:p>
     <w:p>
@@ -97,7 +99,7 @@
           <w:rtl/>
           <w:lang w:bidi="ar-EG"/>
         </w:rPr>
-        <w:t xml:space="preserve">عمل الأسماء عامة </w:t>
+        <w:t>عمل الرسائل في حال عمل اكشن</w:t>
       </w:r>
       <w:r>
         <w:rPr>
@@ -105,7 +107,7 @@
           <w:rtl/>
           <w:lang w:bidi="ar-EG"/>
         </w:rPr>
-        <w:t>في الشاشات</w:t>
+        <w:t xml:space="preserve"> عامه</w:t>
       </w:r>
     </w:p>
     <w:p>
@@ -125,13 +127,21 @@
           <w:rtl/>
           <w:lang w:bidi="ar-EG"/>
         </w:rPr>
-        <w:t xml:space="preserve">عمل داتا خاصة ب </w:t>
-      </w:r>
-      <w:r>
-        <w:rPr>
-          <w:lang w:bidi="ar-EG"/>
-        </w:rPr>
-        <w:t xml:space="preserve">save </w:t>
+        <w:t xml:space="preserve">عمل </w:t>
+      </w:r>
+      <w:r>
+        <w:rPr>
+          <w:lang w:bidi="ar-EG"/>
+        </w:rPr>
+        <w:t xml:space="preserve">get data function </w:t>
+      </w:r>
+      <w:r>
+        <w:rPr>
+          <w:rFonts w:hint="cs"/>
+          <w:rtl/>
+          <w:lang w:bidi="ar-EG"/>
+        </w:rPr>
+        <w:t>عامة</w:t>
       </w:r>
     </w:p>
     <w:p>
@@ -147,9 +157,17 @@
       </w:pPr>
       <w:r>
         <w:rPr>
-          <w:lang w:bidi="ar-EG"/>
-        </w:rPr>
-        <w:t>Item-members-</w:t>
+          <w:rFonts w:hint="cs"/>
+          <w:rtl/>
+          <w:lang w:bidi="ar-EG"/>
+        </w:rPr>
+        <w:t xml:space="preserve">ضبط العربي في </w:t>
+      </w:r>
+      <w:r>
+        <w:rPr>
+          <w:lang w:bidi="ar-EG"/>
+        </w:rPr>
+        <w:t>style</w:t>
       </w:r>
     </w:p>
     <w:p>
@@ -160,7 +178,24 @@
           <w:numId w:val="1"/>
         </w:numPr>
         <w:rPr>
-          <w:rFonts w:hint="cs"/>
+          <w:lang w:bidi="ar-EG"/>
+        </w:rPr>
+      </w:pPr>
+      <w:r>
+        <w:rPr>
+          <w:lang w:bidi="ar-EG"/>
+        </w:rPr>
+        <w:t>baseSearch flex 1</w:t>
+      </w:r>
+    </w:p>
+    <w:p>
+      <w:pPr>
+        <w:pStyle w:val="a3"/>
+        <w:numPr>
+          <w:ilvl w:val="0"/>
+          <w:numId w:val="1"/>
+        </w:numPr>
+        <w:rPr>
           <w:lang w:bidi="ar-EG"/>
         </w:rPr>
       </w:pPr>
@@ -170,7 +205,47 @@
           <w:rtl/>
           <w:lang w:bidi="ar-EG"/>
         </w:rPr>
-        <w:t>عمل الرسائل في حال عمل اكشن</w:t>
+        <w:t xml:space="preserve">التعديل في </w:t>
+      </w:r>
+      <w:r>
+        <w:rPr>
+          <w:lang w:bidi="ar-EG"/>
+        </w:rPr>
+        <w:t xml:space="preserve">composite key </w:t>
+      </w:r>
+      <w:r>
+        <w:rPr>
+          <w:rFonts w:hint="cs"/>
+          <w:rtl/>
+          <w:lang w:bidi="ar-EG"/>
+        </w:rPr>
+        <w:t>ارسال القديم والجديد</w:t>
+      </w:r>
+    </w:p>
+    <w:p>
+      <w:pPr>
+        <w:pStyle w:val="a3"/>
+        <w:numPr>
+          <w:ilvl w:val="0"/>
+          <w:numId w:val="1"/>
+        </w:numPr>
+        <w:rPr>
+          <w:lang w:bidi="ar-EG"/>
+        </w:rPr>
+      </w:pPr>
+      <w:r>
+        <w:rPr>
+          <w:rFonts w:hint="cs"/>
+          <w:rtl/>
+          <w:lang w:bidi="ar-EG"/>
+        </w:rPr>
+        <w:t xml:space="preserve">إضافة </w:t>
+      </w:r>
+      <w:r>
+        <w:rPr>
+          <w:lang w:bidi="ar-EG"/>
+        </w:rPr>
+        <w:t>is active In all table</w:t>
       </w:r>
     </w:p>
     <w:sectPr>

--- a/eProject.docx
+++ b/eProject.docx
@@ -10,12 +10,14 @@
           <w:numId w:val="1"/>
         </w:numPr>
         <w:rPr>
-          <w:lang w:bidi="ar-EG"/>
-        </w:rPr>
-      </w:pPr>
-      <w:r>
-        <w:rPr>
-          <w:rFonts w:hint="cs"/>
+          <w:strike/>
+          <w:lang w:bidi="ar-EG"/>
+        </w:rPr>
+      </w:pPr>
+      <w:r>
+        <w:rPr>
+          <w:rFonts w:hint="cs"/>
+          <w:strike/>
           <w:rtl/>
           <w:lang w:bidi="ar-EG"/>
         </w:rPr>
@@ -23,6 +25,7 @@
       </w:r>
       <w:r>
         <w:rPr>
+          <w:strike/>
           <w:lang w:bidi="ar-EG"/>
         </w:rPr>
         <w:t>table head</w:t>
@@ -99,8 +102,18 @@
           <w:rtl/>
           <w:lang w:bidi="ar-EG"/>
         </w:rPr>
-        <w:t>عمل الرسائل في حال عمل اكشن</w:t>
-      </w:r>
+        <w:t xml:space="preserve">عمل الرسائل في حال عمل </w:t>
+      </w:r>
+      <w:proofErr w:type="spellStart"/>
+      <w:r>
+        <w:rPr>
+          <w:rFonts w:hint="cs"/>
+          <w:rtl/>
+          <w:lang w:bidi="ar-EG"/>
+        </w:rPr>
+        <w:t>اكشن</w:t>
+      </w:r>
+      <w:proofErr w:type="spellEnd"/>
       <w:r>
         <w:rPr>
           <w:rFonts w:hint="cs"/>
@@ -118,12 +131,14 @@
           <w:numId w:val="1"/>
         </w:numPr>
         <w:rPr>
-          <w:lang w:bidi="ar-EG"/>
-        </w:rPr>
-      </w:pPr>
-      <w:r>
-        <w:rPr>
-          <w:rFonts w:hint="cs"/>
+          <w:strike/>
+          <w:lang w:bidi="ar-EG"/>
+        </w:rPr>
+      </w:pPr>
+      <w:r>
+        <w:rPr>
+          <w:rFonts w:hint="cs"/>
+          <w:strike/>
           <w:rtl/>
           <w:lang w:bidi="ar-EG"/>
         </w:rPr>
@@ -131,6 +146,7 @@
       </w:r>
       <w:r>
         <w:rPr>
+          <w:strike/>
           <w:lang w:bidi="ar-EG"/>
         </w:rPr>
         <w:t xml:space="preserve">get data function </w:t>
@@ -138,6 +154,7 @@
       <w:r>
         <w:rPr>
           <w:rFonts w:hint="cs"/>
+          <w:strike/>
           <w:rtl/>
           <w:lang w:bidi="ar-EG"/>
         </w:rPr>
@@ -181,11 +198,25 @@
           <w:lang w:bidi="ar-EG"/>
         </w:rPr>
       </w:pPr>
-      <w:r>
-        <w:rPr>
-          <w:lang w:bidi="ar-EG"/>
-        </w:rPr>
-        <w:t>baseSearch flex 1</w:t>
+      <w:proofErr w:type="spellStart"/>
+      <w:r>
+        <w:rPr>
+          <w:lang w:bidi="ar-EG"/>
+        </w:rPr>
+        <w:t>baseSearch</w:t>
+      </w:r>
+      <w:proofErr w:type="spellEnd"/>
+      <w:r>
+        <w:rPr>
+          <w:lang w:bidi="ar-EG"/>
+        </w:rPr>
+        <w:t xml:space="preserve"> flex 1</w:t>
+      </w:r>
+      <w:r>
+        <w:rPr>
+          <w:lang w:bidi="ar-EG"/>
+        </w:rPr>
+        <w:tab/>
       </w:r>
     </w:p>
     <w:p>
@@ -230,12 +261,14 @@
           <w:numId w:val="1"/>
         </w:numPr>
         <w:rPr>
-          <w:lang w:bidi="ar-EG"/>
-        </w:rPr>
-      </w:pPr>
-      <w:r>
-        <w:rPr>
-          <w:rFonts w:hint="cs"/>
+          <w:strike/>
+          <w:lang w:bidi="ar-EG"/>
+        </w:rPr>
+      </w:pPr>
+      <w:r>
+        <w:rPr>
+          <w:rFonts w:hint="cs"/>
+          <w:strike/>
           <w:rtl/>
           <w:lang w:bidi="ar-EG"/>
         </w:rPr>
@@ -243,9 +276,82 @@
       </w:r>
       <w:r>
         <w:rPr>
+          <w:strike/>
           <w:lang w:bidi="ar-EG"/>
         </w:rPr>
         <w:t>is active In all table</w:t>
+      </w:r>
+    </w:p>
+    <w:p>
+      <w:pPr>
+        <w:pStyle w:val="a3"/>
+        <w:numPr>
+          <w:ilvl w:val="0"/>
+          <w:numId w:val="1"/>
+        </w:numPr>
+        <w:rPr>
+          <w:lang w:bidi="ar-EG"/>
+        </w:rPr>
+      </w:pPr>
+      <w:r>
+        <w:rPr>
+          <w:rFonts w:hint="cs"/>
+          <w:rtl/>
+          <w:lang w:bidi="ar-EG"/>
+        </w:rPr>
+        <w:t xml:space="preserve">ارتفاع ال </w:t>
+      </w:r>
+      <w:r>
+        <w:rPr>
+          <w:lang w:bidi="ar-EG"/>
+        </w:rPr>
+        <w:t xml:space="preserve">title of </w:t>
+      </w:r>
+      <w:r>
+        <w:rPr>
+          <w:lang w:bidi="ar-EG"/>
+        </w:rPr>
+        <w:t>dialog</w:t>
+      </w:r>
+    </w:p>
+    <w:p>
+      <w:pPr>
+        <w:pStyle w:val="a3"/>
+        <w:numPr>
+          <w:ilvl w:val="0"/>
+          <w:numId w:val="1"/>
+        </w:numPr>
+        <w:rPr>
+          <w:lang w:bidi="ar-EG"/>
+        </w:rPr>
+      </w:pPr>
+      <w:r>
+        <w:rPr>
+          <w:rFonts w:hint="cs"/>
+          <w:rtl/>
+          <w:lang w:bidi="ar-EG"/>
+        </w:rPr>
+        <w:t xml:space="preserve">مراعاة قيم ال </w:t>
+      </w:r>
+      <w:r>
+        <w:rPr>
+          <w:lang w:bidi="ar-EG"/>
+        </w:rPr>
+        <w:t>dropdown</w:t>
+      </w:r>
+      <w:r>
+        <w:rPr>
+          <w:rFonts w:hint="cs"/>
+          <w:rtl/>
+          <w:lang w:bidi="ar-EG"/>
+        </w:rPr>
+        <w:t xml:space="preserve"> في حالة </w:t>
+      </w:r>
+      <w:r>
+        <w:rPr>
+          <w:lang w:bidi="ar-EG"/>
+        </w:rPr>
+        <w:t>edit</w:t>
       </w:r>
     </w:p>
     <w:sectPr>
@@ -265,7 +371,7 @@
   <w:abstractNum w:abstractNumId="0" w15:restartNumberingAfterBreak="0">
     <w:nsid w:val="34BC594E"/>
     <w:multiLevelType w:val="hybridMultilevel"/>
-    <w:tmpl w:val="AEBAA626"/>
+    <w:tmpl w:val="F6F23318"/>
     <w:lvl w:ilvl="0" w:tplc="04090001">
       <w:start w:val="1"/>
       <w:numFmt w:val="bullet"/>
